--- a/architectuur/25-26 Domein E1 PC.docx
+++ b/architectuur/25-26 Domein E1 PC.docx
@@ -6669,8 +6669,8 @@
 </file>
 
 <file path=customXml/item1.xml><?xml version="1.0" encoding="utf-8"?>
-<ct:contentTypeSchema xmlns:ct="http://schemas.microsoft.com/office/2006/metadata/contentType" xmlns:ma="http://schemas.microsoft.com/office/2006/metadata/properties/metaAttributes" ct:_="" ma:_="" ma:contentTypeName="Document" ma:contentTypeID="0x0101005AB0E9F571640B468B2DC77EAB3A1991" ma:contentTypeVersion="16" ma:contentTypeDescription="Een nieuw document maken." ma:contentTypeScope="" ma:versionID="fb80d013cfada956b74711689b774991">
-  <xsd:schema xmlns:xsd="http://www.w3.org/2001/XMLSchema" xmlns:xs="http://www.w3.org/2001/XMLSchema" xmlns:p="http://schemas.microsoft.com/office/2006/metadata/properties" xmlns:ns2="5f8263b4-b251-423e-a0b2-4f1c9f26e8d1" xmlns:ns3="f4e2a46a-23c2-4334-b75b-1fdac0161bf5" xmlns:ns4="53df6a5f-9334-4503-a845-5e05459a4c71" targetNamespace="http://schemas.microsoft.com/office/2006/metadata/properties" ma:root="true" ma:fieldsID="83d1af8d537eb8e634d78da0c69838d1" ns2:_="" ns3:_="" ns4:_="">
+<ct:contentTypeSchema xmlns:ct="http://schemas.microsoft.com/office/2006/metadata/contentType" xmlns:ma="http://schemas.microsoft.com/office/2006/metadata/properties/metaAttributes" ct:_="" ma:_="" ma:contentTypeName="Document" ma:contentTypeID="0x0101005AB0E9F571640B468B2DC77EAB3A1991" ma:contentTypeVersion="18" ma:contentTypeDescription="Create a new document." ma:contentTypeScope="" ma:versionID="83d44c5b00e0b6a3f290d55442d18607">
+  <xsd:schema xmlns:xsd="http://www.w3.org/2001/XMLSchema" xmlns:xs="http://www.w3.org/2001/XMLSchema" xmlns:p="http://schemas.microsoft.com/office/2006/metadata/properties" xmlns:ns2="5f8263b4-b251-423e-a0b2-4f1c9f26e8d1" xmlns:ns3="f4e2a46a-23c2-4334-b75b-1fdac0161bf5" xmlns:ns4="53df6a5f-9334-4503-a845-5e05459a4c71" targetNamespace="http://schemas.microsoft.com/office/2006/metadata/properties" ma:root="true" ma:fieldsID="956467d16ce529f3bb428eacf59b6243" ns2:_="" ns3:_="" ns4:_="">
     <xsd:import namespace="5f8263b4-b251-423e-a0b2-4f1c9f26e8d1"/>
     <xsd:import namespace="f4e2a46a-23c2-4334-b75b-1fdac0161bf5"/>
     <xsd:import namespace="53df6a5f-9334-4503-a845-5e05459a4c71"/>
@@ -6695,6 +6695,8 @@
                 <xsd:element ref="ns3:MediaServiceLocation" minOccurs="0"/>
                 <xsd:element ref="ns3:lcf76f155ced4ddcb4097134ff3c332f" minOccurs="0"/>
                 <xsd:element ref="ns4:TaxCatchAll" minOccurs="0"/>
+                <xsd:element ref="ns3:MediaServiceObjectDetectorVersions" minOccurs="0"/>
+                <xsd:element ref="ns3:MediaServiceSearchProperties" minOccurs="0"/>
               </xsd:all>
             </xsd:complexType>
           </xsd:element>
@@ -6705,7 +6707,7 @@
   <xsd:schema xmlns:xsd="http://www.w3.org/2001/XMLSchema" xmlns:xs="http://www.w3.org/2001/XMLSchema" xmlns:dms="http://schemas.microsoft.com/office/2006/documentManagement/types" xmlns:pc="http://schemas.microsoft.com/office/infopath/2007/PartnerControls" targetNamespace="5f8263b4-b251-423e-a0b2-4f1c9f26e8d1" elementFormDefault="qualified">
     <xsd:import namespace="http://schemas.microsoft.com/office/2006/documentManagement/types"/>
     <xsd:import namespace="http://schemas.microsoft.com/office/infopath/2007/PartnerControls"/>
-    <xsd:element name="SharedWithUsers" ma:index="8" nillable="true" ma:displayName="Gedeeld met" ma:internalName="SharedWithUsers" ma:readOnly="true">
+    <xsd:element name="SharedWithUsers" ma:index="8" nillable="true" ma:displayName="Shared With" ma:internalName="SharedWithUsers" ma:readOnly="true">
       <xsd:complexType>
         <xsd:complexContent>
           <xsd:extension base="dms:UserMulti">
@@ -6724,7 +6726,7 @@
         </xsd:complexContent>
       </xsd:complexType>
     </xsd:element>
-    <xsd:element name="SharedWithDetails" ma:index="9" nillable="true" ma:displayName="Gedeeld met details" ma:internalName="SharedWithDetails" ma:readOnly="true">
+    <xsd:element name="SharedWithDetails" ma:index="9" nillable="true" ma:displayName="Shared With Details" ma:internalName="SharedWithDetails" ma:readOnly="true">
       <xsd:simpleType>
         <xsd:restriction base="dms:Note">
           <xsd:maxLength value="255"/>
@@ -6794,12 +6796,22 @@
         <xsd:restriction base="dms:Text"/>
       </xsd:simpleType>
     </xsd:element>
-    <xsd:element name="lcf76f155ced4ddcb4097134ff3c332f" ma:index="22" nillable="true" ma:taxonomy="true" ma:internalName="lcf76f155ced4ddcb4097134ff3c332f" ma:taxonomyFieldName="MediaServiceImageTags" ma:displayName="Afbeeldingtags" ma:readOnly="false" ma:fieldId="{5cf76f15-5ced-4ddc-b409-7134ff3c332f}" ma:taxonomyMulti="true" ma:sspId="eb077af7-eccc-41ba-8726-6d08c81cb052" ma:termSetId="09814cd3-568e-fe90-9814-8d621ff8fb84" ma:anchorId="fba54fb3-c3e1-fe81-a776-ca4b69148c4d" ma:open="true" ma:isKeyword="false">
+    <xsd:element name="lcf76f155ced4ddcb4097134ff3c332f" ma:index="22" nillable="true" ma:taxonomy="true" ma:internalName="lcf76f155ced4ddcb4097134ff3c332f" ma:taxonomyFieldName="MediaServiceImageTags" ma:displayName="Image Tags" ma:readOnly="false" ma:fieldId="{5cf76f15-5ced-4ddc-b409-7134ff3c332f}" ma:taxonomyMulti="true" ma:sspId="eb077af7-eccc-41ba-8726-6d08c81cb052" ma:termSetId="09814cd3-568e-fe90-9814-8d621ff8fb84" ma:anchorId="fba54fb3-c3e1-fe81-a776-ca4b69148c4d" ma:open="true" ma:isKeyword="false">
       <xsd:complexType>
         <xsd:sequence>
           <xsd:element ref="pc:Terms" minOccurs="0" maxOccurs="1"/>
         </xsd:sequence>
       </xsd:complexType>
+    </xsd:element>
+    <xsd:element name="MediaServiceObjectDetectorVersions" ma:index="24" nillable="true" ma:displayName="MediaServiceObjectDetectorVersions" ma:hidden="true" ma:indexed="true" ma:internalName="MediaServiceObjectDetectorVersions" ma:readOnly="true">
+      <xsd:simpleType>
+        <xsd:restriction base="dms:Text"/>
+      </xsd:simpleType>
+    </xsd:element>
+    <xsd:element name="MediaServiceSearchProperties" ma:index="25" nillable="true" ma:displayName="MediaServiceSearchProperties" ma:hidden="true" ma:internalName="MediaServiceSearchProperties" ma:readOnly="true">
+      <xsd:simpleType>
+        <xsd:restriction base="dms:Note"/>
+      </xsd:simpleType>
     </xsd:element>
   </xsd:schema>
   <xsd:schema xmlns:xsd="http://www.w3.org/2001/XMLSchema" xmlns:xs="http://www.w3.org/2001/XMLSchema" xmlns:dms="http://schemas.microsoft.com/office/2006/documentManagement/types" xmlns:pc="http://schemas.microsoft.com/office/infopath/2007/PartnerControls" targetNamespace="53df6a5f-9334-4503-a845-5e05459a4c71" elementFormDefault="qualified">
@@ -6826,8 +6838,8 @@
         <xsd:element ref="dc:creator" minOccurs="0" maxOccurs="1"/>
         <xsd:element ref="dcterms:created" minOccurs="0" maxOccurs="1"/>
         <xsd:element ref="dc:identifier" minOccurs="0" maxOccurs="1"/>
-        <xsd:element name="contentType" minOccurs="0" maxOccurs="1" type="xsd:string" ma:index="0" ma:displayName="Inhoudstype"/>
-        <xsd:element ref="dc:title" minOccurs="0" maxOccurs="1" ma:index="4" ma:displayName="Titel"/>
+        <xsd:element name="contentType" minOccurs="0" maxOccurs="1" type="xsd:string" ma:index="0" ma:displayName="Content Type"/>
+        <xsd:element ref="dc:title" minOccurs="0" maxOccurs="1" ma:index="4" ma:displayName="Title"/>
         <xsd:element ref="dc:subject" minOccurs="0" maxOccurs="1"/>
         <xsd:element ref="dc:description" minOccurs="0" maxOccurs="1"/>
         <xsd:element name="keywords" minOccurs="0" maxOccurs="1" type="xsd:string"/>
@@ -6946,23 +6958,7 @@
 </file>
 
 <file path=customXml/itemProps1.xml><?xml version="1.0" encoding="utf-8"?>
-<ds:datastoreItem xmlns:ds="http://schemas.openxmlformats.org/officeDocument/2006/customXml" ds:itemID="{2348FBEB-007F-4064-9429-85559C0DD4D9}">
-  <ds:schemaRefs>
-    <ds:schemaRef ds:uri="http://schemas.microsoft.com/office/2006/metadata/contentType"/>
-    <ds:schemaRef ds:uri="http://schemas.microsoft.com/office/2006/metadata/properties/metaAttributes"/>
-    <ds:schemaRef ds:uri="http://www.w3.org/2001/XMLSchema"/>
-    <ds:schemaRef ds:uri="http://schemas.microsoft.com/office/2006/metadata/properties"/>
-    <ds:schemaRef ds:uri="5f8263b4-b251-423e-a0b2-4f1c9f26e8d1"/>
-    <ds:schemaRef ds:uri="f4e2a46a-23c2-4334-b75b-1fdac0161bf5"/>
-    <ds:schemaRef ds:uri="53df6a5f-9334-4503-a845-5e05459a4c71"/>
-    <ds:schemaRef ds:uri="http://schemas.microsoft.com/office/2006/documentManagement/types"/>
-    <ds:schemaRef ds:uri="http://schemas.microsoft.com/office/infopath/2007/PartnerControls"/>
-    <ds:schemaRef ds:uri="http://schemas.openxmlformats.org/package/2006/metadata/core-properties"/>
-    <ds:schemaRef ds:uri="http://purl.org/dc/elements/1.1/"/>
-    <ds:schemaRef ds:uri="http://purl.org/dc/terms/"/>
-    <ds:schemaRef ds:uri="http://schemas.microsoft.com/internal/obd"/>
-  </ds:schemaRefs>
-</ds:datastoreItem>
+<ds:datastoreItem xmlns:ds="http://schemas.openxmlformats.org/officeDocument/2006/customXml" ds:itemID="{0ECF8339-8D42-4CCA-869B-F1D189ED64CA}"/>
 </file>
 
 <file path=customXml/itemProps2.xml><?xml version="1.0" encoding="utf-8"?>

--- a/architectuur/25-26 Domein E1 PC.docx
+++ b/architectuur/25-26 Domein E1 PC.docx
@@ -74,7 +74,16 @@
         <w:t>Eindopdracht</w:t>
       </w:r>
       <w:r>
-        <w:t xml:space="preserve"> E1: Kies een PC</w:t>
+        <w:t xml:space="preserve"> E1: </w:t>
+      </w:r>
+      <w:r>
+        <w:t>Stel je eigen</w:t>
+      </w:r>
+      <w:r>
+        <w:t xml:space="preserve"> PC</w:t>
+      </w:r>
+      <w:r>
+        <w:t xml:space="preserve"> samen</w:t>
       </w:r>
     </w:p>
     <w:tbl>
@@ -165,6 +174,9 @@
           <w:p>
             <w:r>
               <w:t xml:space="preserve">Met welke onderdelen/randapparatuur moet je daarvoor per se rekening mee houden? </w:t>
+            </w:r>
+            <w:r>
+              <w:t xml:space="preserve"> (minimaal 4)</w:t>
             </w:r>
           </w:p>
         </w:tc>
@@ -433,6 +445,7 @@
             <w:showingPlcHdr/>
             <w:picture/>
           </w:sdtPr>
+          <w:sdtEndPr/>
           <w:sdtContent>
             <w:tc>
               <w:tcPr>
@@ -592,6 +605,7 @@
             <w:showingPlcHdr/>
             <w:picture/>
           </w:sdtPr>
+          <w:sdtEndPr/>
           <w:sdtContent>
             <w:tc>
               <w:tcPr>
@@ -923,6 +937,7 @@
             <w:showingPlcHdr/>
             <w:picture/>
           </w:sdtPr>
+          <w:sdtEndPr/>
           <w:sdtContent>
             <w:tc>
               <w:tcPr>
@@ -1108,6 +1123,7 @@
             <w:showingPlcHdr/>
             <w:picture/>
           </w:sdtPr>
+          <w:sdtEndPr/>
           <w:sdtContent>
             <w:tc>
               <w:tcPr>
@@ -1265,6 +1281,7 @@
             <w:showingPlcHdr/>
             <w:picture/>
           </w:sdtPr>
+          <w:sdtEndPr/>
           <w:sdtContent>
             <w:tc>
               <w:tcPr>
@@ -1607,6 +1624,7 @@
             <w:showingPlcHdr/>
             <w:picture/>
           </w:sdtPr>
+          <w:sdtEndPr/>
           <w:sdtContent>
             <w:tc>
               <w:tcPr>
@@ -1738,28 +1756,7 @@
                 <w:rFonts w:eastAsia="Times New Roman"/>
                 <w:lang w:eastAsia="nl-NL"/>
               </w:rPr>
-              <w:t>?</w:t>
-            </w:r>
-            <w:r>
-              <w:rPr>
-                <w:rFonts w:eastAsia="Times New Roman"/>
-                <w:lang w:eastAsia="nl-NL"/>
-              </w:rPr>
-              <w:t xml:space="preserve"> </w:t>
-            </w:r>
-            <w:r>
-              <w:rPr>
-                <w:rFonts w:eastAsia="Times New Roman"/>
-                <w:lang w:eastAsia="nl-NL"/>
-              </w:rPr>
-              <w:t xml:space="preserve">Er zijn CPU’s die prima </w:t>
-            </w:r>
-            <w:r>
-              <w:rPr>
-                <w:rFonts w:eastAsia="Times New Roman"/>
-                <w:lang w:eastAsia="nl-NL"/>
-              </w:rPr>
-              <w:t>video’s en eenvoudige spellen aankunnen (IGPU).</w:t>
+              <w:t>? Er zijn CPU’s die prima video’s en eenvoudige spellen aankunnen (IGPU).</w:t>
             </w:r>
           </w:p>
         </w:tc>
@@ -1829,6 +1826,7 @@
             <w:showingPlcHdr/>
             <w:picture/>
           </w:sdtPr>
+          <w:sdtEndPr/>
           <w:sdtContent>
             <w:tc>
               <w:tcPr>
@@ -2002,6 +2000,7 @@
             <w:showingPlcHdr/>
             <w:picture/>
           </w:sdtPr>
+          <w:sdtEndPr/>
           <w:sdtContent>
             <w:tc>
               <w:tcPr>
@@ -2344,6 +2343,7 @@
             <w:showingPlcHdr/>
             <w:picture/>
           </w:sdtPr>
+          <w:sdtEndPr/>
           <w:sdtContent>
             <w:tc>
               <w:tcPr>
@@ -2539,6 +2539,7 @@
             <w:showingPlcHdr/>
             <w:picture/>
           </w:sdtPr>
+          <w:sdtEndPr/>
           <w:sdtContent>
             <w:tc>
               <w:tcPr>
@@ -2691,6 +2692,7 @@
             <w:showingPlcHdr/>
             <w:picture/>
           </w:sdtPr>
+          <w:sdtEndPr/>
           <w:sdtContent>
             <w:tc>
               <w:tcPr>
@@ -3002,6 +3004,7 @@
             <w:showingPlcHdr/>
             <w:picture/>
           </w:sdtPr>
+          <w:sdtEndPr/>
           <w:sdtContent>
             <w:tc>
               <w:tcPr>
@@ -6929,12 +6932,14 @@
 </file>
 
 <file path=customXml/item2.xml><?xml version="1.0" encoding="utf-8"?>
-<b:Sources xmlns:b="http://schemas.openxmlformats.org/officeDocument/2006/bibliography" xmlns="http://schemas.openxmlformats.org/officeDocument/2006/bibliography" SelectedStyle="\APASixthEditionOfficeOnline.xsl" StyleName="APA" Version="6">
-  <b:Source xmlns:b="http://schemas.openxmlformats.org/officeDocument/2006/bibliography" xmlns="http://schemas.openxmlformats.org/officeDocument/2006/bibliography">
-    <b:Tag>Afbeelding1</b:Tag>
-    <b:RefOrder>1</b:RefOrder>
-  </b:Source>
-</b:Sources>
+<p:properties xmlns:p="http://schemas.microsoft.com/office/2006/metadata/properties" xmlns:xsi="http://www.w3.org/2001/XMLSchema-instance" xmlns:pc="http://schemas.microsoft.com/office/infopath/2007/PartnerControls">
+  <documentManagement>
+    <TaxCatchAll xmlns="53df6a5f-9334-4503-a845-5e05459a4c71" xsi:nil="true"/>
+    <lcf76f155ced4ddcb4097134ff3c332f xmlns="f4e2a46a-23c2-4334-b75b-1fdac0161bf5">
+      <Terms xmlns="http://schemas.microsoft.com/office/infopath/2007/PartnerControls"/>
+    </lcf76f155ced4ddcb4097134ff3c332f>
+  </documentManagement>
+</p:properties>
 </file>
 
 <file path=customXml/item3.xml><?xml version="1.0" encoding="utf-8"?>
@@ -6947,24 +6952,41 @@
 </file>
 
 <file path=customXml/item4.xml><?xml version="1.0" encoding="utf-8"?>
-<p:properties xmlns:p="http://schemas.microsoft.com/office/2006/metadata/properties" xmlns:xsi="http://www.w3.org/2001/XMLSchema-instance" xmlns:pc="http://schemas.microsoft.com/office/infopath/2007/PartnerControls">
-  <documentManagement>
-    <TaxCatchAll xmlns="53df6a5f-9334-4503-a845-5e05459a4c71" xsi:nil="true"/>
-    <lcf76f155ced4ddcb4097134ff3c332f xmlns="f4e2a46a-23c2-4334-b75b-1fdac0161bf5">
-      <Terms xmlns="http://schemas.microsoft.com/office/infopath/2007/PartnerControls"/>
-    </lcf76f155ced4ddcb4097134ff3c332f>
-  </documentManagement>
-</p:properties>
+<b:Sources xmlns:b="http://schemas.openxmlformats.org/officeDocument/2006/bibliography" xmlns="http://schemas.openxmlformats.org/officeDocument/2006/bibliography" SelectedStyle="\APASixthEditionOfficeOnline.xsl" StyleName="APA" Version="6">
+  <b:Source xmlns:b="http://schemas.openxmlformats.org/officeDocument/2006/bibliography" xmlns="http://schemas.openxmlformats.org/officeDocument/2006/bibliography">
+    <b:Tag>Afbeelding1</b:Tag>
+    <b:RefOrder>1</b:RefOrder>
+  </b:Source>
+</b:Sources>
 </file>
 
 <file path=customXml/itemProps1.xml><?xml version="1.0" encoding="utf-8"?>
-<ds:datastoreItem xmlns:ds="http://schemas.openxmlformats.org/officeDocument/2006/customXml" ds:itemID="{0ECF8339-8D42-4CCA-869B-F1D189ED64CA}"/>
+<ds:datastoreItem xmlns:ds="http://schemas.openxmlformats.org/officeDocument/2006/customXml" ds:itemID="{0ECF8339-8D42-4CCA-869B-F1D189ED64CA}">
+  <ds:schemaRefs>
+    <ds:schemaRef ds:uri="http://schemas.microsoft.com/office/2006/metadata/contentType"/>
+    <ds:schemaRef ds:uri="http://schemas.microsoft.com/office/2006/metadata/properties/metaAttributes"/>
+    <ds:schemaRef ds:uri="http://www.w3.org/2001/XMLSchema"/>
+    <ds:schemaRef ds:uri="http://schemas.microsoft.com/office/2006/metadata/properties"/>
+    <ds:schemaRef ds:uri="5f8263b4-b251-423e-a0b2-4f1c9f26e8d1"/>
+    <ds:schemaRef ds:uri="f4e2a46a-23c2-4334-b75b-1fdac0161bf5"/>
+    <ds:schemaRef ds:uri="53df6a5f-9334-4503-a845-5e05459a4c71"/>
+    <ds:schemaRef ds:uri="http://schemas.microsoft.com/office/2006/documentManagement/types"/>
+    <ds:schemaRef ds:uri="http://schemas.microsoft.com/office/infopath/2007/PartnerControls"/>
+    <ds:schemaRef ds:uri="http://schemas.openxmlformats.org/package/2006/metadata/core-properties"/>
+    <ds:schemaRef ds:uri="http://purl.org/dc/elements/1.1/"/>
+    <ds:schemaRef ds:uri="http://purl.org/dc/terms/"/>
+    <ds:schemaRef ds:uri="http://schemas.microsoft.com/internal/obd"/>
+  </ds:schemaRefs>
+</ds:datastoreItem>
 </file>
 
 <file path=customXml/itemProps2.xml><?xml version="1.0" encoding="utf-8"?>
-<ds:datastoreItem xmlns:ds="http://schemas.openxmlformats.org/officeDocument/2006/customXml" ds:itemID="{34FAB8C8-EA84-49D2-A56F-2A995B5A7109}">
+<ds:datastoreItem xmlns:ds="http://schemas.openxmlformats.org/officeDocument/2006/customXml" ds:itemID="{D7CE4717-90D8-4C43-B63C-C95F2BB1A51F}">
   <ds:schemaRefs>
-    <ds:schemaRef ds:uri="http://schemas.openxmlformats.org/officeDocument/2006/bibliography"/>
+    <ds:schemaRef ds:uri="http://schemas.microsoft.com/office/2006/metadata/properties"/>
+    <ds:schemaRef ds:uri="http://schemas.microsoft.com/office/infopath/2007/PartnerControls"/>
+    <ds:schemaRef ds:uri="53df6a5f-9334-4503-a845-5e05459a4c71"/>
+    <ds:schemaRef ds:uri="f4e2a46a-23c2-4334-b75b-1fdac0161bf5"/>
   </ds:schemaRefs>
 </ds:datastoreItem>
 </file>
@@ -6978,12 +7000,9 @@
 </file>
 
 <file path=customXml/itemProps4.xml><?xml version="1.0" encoding="utf-8"?>
-<ds:datastoreItem xmlns:ds="http://schemas.openxmlformats.org/officeDocument/2006/customXml" ds:itemID="{D7CE4717-90D8-4C43-B63C-C95F2BB1A51F}">
+<ds:datastoreItem xmlns:ds="http://schemas.openxmlformats.org/officeDocument/2006/customXml" ds:itemID="{34FAB8C8-EA84-49D2-A56F-2A995B5A7109}">
   <ds:schemaRefs>
-    <ds:schemaRef ds:uri="http://schemas.microsoft.com/office/2006/metadata/properties"/>
-    <ds:schemaRef ds:uri="http://schemas.microsoft.com/office/infopath/2007/PartnerControls"/>
-    <ds:schemaRef ds:uri="53df6a5f-9334-4503-a845-5e05459a4c71"/>
-    <ds:schemaRef ds:uri="f4e2a46a-23c2-4334-b75b-1fdac0161bf5"/>
+    <ds:schemaRef ds:uri="http://schemas.openxmlformats.org/officeDocument/2006/bibliography"/>
   </ds:schemaRefs>
 </ds:datastoreItem>
 </file>